--- a/MachineLearning_documentation.docx
+++ b/MachineLearning_documentation.docx
@@ -197,7 +197,7 @@
           <w:noProof/>
         </w:rPr>
         <w:drawing>
-          <wp:inline distT="0" distB="0" distL="0" distR="0" wp14:anchorId="5BAA0611" wp14:editId="7D6C62FA">
+          <wp:inline distT="0" distB="0" distL="0" distR="0" wp14:anchorId="151BE7BD" wp14:editId="6A96018B">
             <wp:extent cx="2833149" cy="708660"/>
             <wp:effectExtent l="0" t="0" r="5715" b="0"/>
             <wp:docPr id="5" name="Picture 5"/>
@@ -295,7 +295,7 @@
           <w:noProof/>
         </w:rPr>
         <w:drawing>
-          <wp:inline distT="0" distB="0" distL="0" distR="0" wp14:anchorId="08EAA497" wp14:editId="2CB8DCB8">
+          <wp:inline distT="0" distB="0" distL="0" distR="0" wp14:anchorId="17C62111" wp14:editId="26EF4E69">
             <wp:extent cx="3665220" cy="1379220"/>
             <wp:effectExtent l="0" t="0" r="0" b="0"/>
             <wp:docPr id="4" name="Diagram 4"/>
@@ -666,18 +666,8 @@
           <w:sz w:val="24"/>
           <w:szCs w:val="24"/>
         </w:rPr>
-        <w:t>Equation of simple linear regression(SLR</w:t>
-      </w:r>
-      <w:proofErr w:type="gramStart"/>
-      <w:r>
-        <w:rPr>
-          <w:rFonts w:ascii="Times New Roman" w:hAnsi="Times New Roman" w:cs="Times New Roman"/>
-          <w:sz w:val="24"/>
-          <w:szCs w:val="24"/>
-        </w:rPr>
-        <w:t>) :</w:t>
-      </w:r>
-      <w:proofErr w:type="gramEnd"/>
+        <w:t>Equation of simple linear regression(SLR) :</w:t>
+      </w:r>
     </w:p>
     <w:p>
       <w:pPr>
@@ -712,23 +702,13 @@
           <w:szCs w:val="24"/>
         </w:rPr>
       </w:pPr>
-      <w:proofErr w:type="gramStart"/>
-      <w:r>
-        <w:rPr>
-          <w:rFonts w:ascii="Times New Roman" w:hAnsi="Times New Roman" w:cs="Times New Roman"/>
-          <w:sz w:val="24"/>
-          <w:szCs w:val="24"/>
-        </w:rPr>
-        <w:t>Y :</w:t>
-      </w:r>
-      <w:proofErr w:type="gramEnd"/>
-      <w:r>
-        <w:rPr>
-          <w:rFonts w:ascii="Times New Roman" w:hAnsi="Times New Roman" w:cs="Times New Roman"/>
-          <w:sz w:val="24"/>
-          <w:szCs w:val="24"/>
-        </w:rPr>
-        <w:t xml:space="preserve"> dependent variable</w:t>
+      <w:r>
+        <w:rPr>
+          <w:rFonts w:ascii="Times New Roman" w:hAnsi="Times New Roman" w:cs="Times New Roman"/>
+          <w:sz w:val="24"/>
+          <w:szCs w:val="24"/>
+        </w:rPr>
+        <w:t>Y : dependent variable</w:t>
       </w:r>
     </w:p>
     <w:p>
@@ -742,23 +722,13 @@
           <w:szCs w:val="24"/>
         </w:rPr>
       </w:pPr>
-      <w:proofErr w:type="gramStart"/>
-      <w:r>
-        <w:rPr>
-          <w:rFonts w:ascii="Times New Roman" w:hAnsi="Times New Roman" w:cs="Times New Roman"/>
-          <w:sz w:val="24"/>
-          <w:szCs w:val="24"/>
-        </w:rPr>
-        <w:t>X :</w:t>
-      </w:r>
-      <w:proofErr w:type="gramEnd"/>
-      <w:r>
-        <w:rPr>
-          <w:rFonts w:ascii="Times New Roman" w:hAnsi="Times New Roman" w:cs="Times New Roman"/>
-          <w:sz w:val="24"/>
-          <w:szCs w:val="24"/>
-        </w:rPr>
-        <w:t xml:space="preserve"> independent variable</w:t>
+      <w:r>
+        <w:rPr>
+          <w:rFonts w:ascii="Times New Roman" w:hAnsi="Times New Roman" w:cs="Times New Roman"/>
+          <w:sz w:val="24"/>
+          <w:szCs w:val="24"/>
+        </w:rPr>
+        <w:t>X : independent variable</w:t>
       </w:r>
     </w:p>
     <w:p>
@@ -772,23 +742,13 @@
           <w:szCs w:val="24"/>
         </w:rPr>
       </w:pPr>
-      <w:proofErr w:type="gramStart"/>
-      <w:r>
-        <w:rPr>
-          <w:rFonts w:ascii="Times New Roman" w:hAnsi="Times New Roman" w:cs="Times New Roman"/>
-          <w:sz w:val="24"/>
-          <w:szCs w:val="24"/>
-        </w:rPr>
-        <w:t>m :</w:t>
-      </w:r>
-      <w:proofErr w:type="gramEnd"/>
-      <w:r>
-        <w:rPr>
-          <w:rFonts w:ascii="Times New Roman" w:hAnsi="Times New Roman" w:cs="Times New Roman"/>
-          <w:sz w:val="24"/>
-          <w:szCs w:val="24"/>
-        </w:rPr>
-        <w:t xml:space="preserve"> Coefficient ( multiplier that relate X to Y )</w:t>
+      <w:r>
+        <w:rPr>
+          <w:rFonts w:ascii="Times New Roman" w:hAnsi="Times New Roman" w:cs="Times New Roman"/>
+          <w:sz w:val="24"/>
+          <w:szCs w:val="24"/>
+        </w:rPr>
+        <w:t>m : Coefficient ( multiplier that relate X to Y )</w:t>
       </w:r>
     </w:p>
     <w:p>
@@ -802,23 +762,13 @@
           <w:szCs w:val="24"/>
         </w:rPr>
       </w:pPr>
-      <w:proofErr w:type="gramStart"/>
-      <w:r>
-        <w:rPr>
-          <w:rFonts w:ascii="Times New Roman" w:hAnsi="Times New Roman" w:cs="Times New Roman"/>
-          <w:sz w:val="24"/>
-          <w:szCs w:val="24"/>
-        </w:rPr>
-        <w:t>c :</w:t>
-      </w:r>
-      <w:proofErr w:type="gramEnd"/>
-      <w:r>
-        <w:rPr>
-          <w:rFonts w:ascii="Times New Roman" w:hAnsi="Times New Roman" w:cs="Times New Roman"/>
-          <w:sz w:val="24"/>
-          <w:szCs w:val="24"/>
-        </w:rPr>
-        <w:t xml:space="preserve"> constant</w:t>
+      <w:r>
+        <w:rPr>
+          <w:rFonts w:ascii="Times New Roman" w:hAnsi="Times New Roman" w:cs="Times New Roman"/>
+          <w:sz w:val="24"/>
+          <w:szCs w:val="24"/>
+        </w:rPr>
+        <w:t>c : constant</w:t>
       </w:r>
       <w:r>
         <w:rPr>
@@ -1146,18 +1096,8 @@
           <w:sz w:val="24"/>
           <w:szCs w:val="24"/>
         </w:rPr>
-        <w:t>Equation of simple linear regression(SLR</w:t>
-      </w:r>
-      <w:proofErr w:type="gramStart"/>
-      <w:r>
-        <w:rPr>
-          <w:rFonts w:ascii="Times New Roman" w:hAnsi="Times New Roman" w:cs="Times New Roman"/>
-          <w:sz w:val="24"/>
-          <w:szCs w:val="24"/>
-        </w:rPr>
-        <w:t>) :</w:t>
-      </w:r>
-      <w:proofErr w:type="gramEnd"/>
+        <w:t>Equation of simple linear regression(SLR) :</w:t>
+      </w:r>
     </w:p>
     <w:p>
       <w:pPr>
@@ -1226,7 +1166,6 @@
         </w:rPr>
         <w:t>X</w:t>
       </w:r>
-      <w:proofErr w:type="gramStart"/>
       <w:r>
         <w:rPr>
           <w:rFonts w:ascii="Times New Roman" w:hAnsi="Times New Roman" w:cs="Times New Roman"/>
@@ -1254,17 +1193,7 @@
           <w:sz w:val="24"/>
           <w:szCs w:val="24"/>
         </w:rPr>
-        <w:t>+</w:t>
-      </w:r>
-      <w:proofErr w:type="gramEnd"/>
-      <w:r>
-        <w:rPr>
-          <w:rFonts w:ascii="Times New Roman" w:hAnsi="Times New Roman" w:cs="Times New Roman"/>
-          <w:i/>
-          <w:sz w:val="24"/>
-          <w:szCs w:val="24"/>
-        </w:rPr>
-        <w:t xml:space="preserve"> m</w:t>
+        <w:t>+ m</w:t>
       </w:r>
       <w:r>
         <w:rPr>
@@ -1383,23 +1312,13 @@
           <w:szCs w:val="24"/>
         </w:rPr>
       </w:pPr>
-      <w:proofErr w:type="gramStart"/>
-      <w:r>
-        <w:rPr>
-          <w:rFonts w:ascii="Times New Roman" w:hAnsi="Times New Roman" w:cs="Times New Roman"/>
-          <w:sz w:val="24"/>
-          <w:szCs w:val="24"/>
-        </w:rPr>
-        <w:t>Y :</w:t>
-      </w:r>
-      <w:proofErr w:type="gramEnd"/>
-      <w:r>
-        <w:rPr>
-          <w:rFonts w:ascii="Times New Roman" w:hAnsi="Times New Roman" w:cs="Times New Roman"/>
-          <w:sz w:val="24"/>
-          <w:szCs w:val="24"/>
-        </w:rPr>
-        <w:t xml:space="preserve"> dependent variable (something we try to explain)</w:t>
+      <w:r>
+        <w:rPr>
+          <w:rFonts w:ascii="Times New Roman" w:hAnsi="Times New Roman" w:cs="Times New Roman"/>
+          <w:sz w:val="24"/>
+          <w:szCs w:val="24"/>
+        </w:rPr>
+        <w:t>Y : dependent variable (something we try to explain)</w:t>
       </w:r>
     </w:p>
     <w:p>
@@ -1413,23 +1332,13 @@
           <w:szCs w:val="24"/>
         </w:rPr>
       </w:pPr>
-      <w:proofErr w:type="gramStart"/>
-      <w:r>
-        <w:rPr>
-          <w:rFonts w:ascii="Times New Roman" w:hAnsi="Times New Roman" w:cs="Times New Roman"/>
-          <w:sz w:val="24"/>
-          <w:szCs w:val="24"/>
-        </w:rPr>
-        <w:t>X :</w:t>
-      </w:r>
-      <w:proofErr w:type="gramEnd"/>
-      <w:r>
-        <w:rPr>
-          <w:rFonts w:ascii="Times New Roman" w:hAnsi="Times New Roman" w:cs="Times New Roman"/>
-          <w:sz w:val="24"/>
-          <w:szCs w:val="24"/>
-        </w:rPr>
-        <w:t xml:space="preserve"> independent variable</w:t>
+      <w:r>
+        <w:rPr>
+          <w:rFonts w:ascii="Times New Roman" w:hAnsi="Times New Roman" w:cs="Times New Roman"/>
+          <w:sz w:val="24"/>
+          <w:szCs w:val="24"/>
+        </w:rPr>
+        <w:t>X : independent variable</w:t>
       </w:r>
     </w:p>
     <w:p>
@@ -1443,23 +1352,13 @@
           <w:szCs w:val="24"/>
         </w:rPr>
       </w:pPr>
-      <w:proofErr w:type="gramStart"/>
-      <w:r>
-        <w:rPr>
-          <w:rFonts w:ascii="Times New Roman" w:hAnsi="Times New Roman" w:cs="Times New Roman"/>
-          <w:sz w:val="24"/>
-          <w:szCs w:val="24"/>
-        </w:rPr>
-        <w:t>m :</w:t>
-      </w:r>
-      <w:proofErr w:type="gramEnd"/>
-      <w:r>
-        <w:rPr>
-          <w:rFonts w:ascii="Times New Roman" w:hAnsi="Times New Roman" w:cs="Times New Roman"/>
-          <w:sz w:val="24"/>
-          <w:szCs w:val="24"/>
-        </w:rPr>
-        <w:t xml:space="preserve"> Coefficient ( multiplier that relate X to Y )</w:t>
+      <w:r>
+        <w:rPr>
+          <w:rFonts w:ascii="Times New Roman" w:hAnsi="Times New Roman" w:cs="Times New Roman"/>
+          <w:sz w:val="24"/>
+          <w:szCs w:val="24"/>
+        </w:rPr>
+        <w:t>m : Coefficient ( multiplier that relate X to Y )</w:t>
       </w:r>
     </w:p>
     <w:p>
@@ -1473,23 +1372,13 @@
           <w:szCs w:val="24"/>
         </w:rPr>
       </w:pPr>
-      <w:proofErr w:type="gramStart"/>
-      <w:r>
-        <w:rPr>
-          <w:rFonts w:ascii="Times New Roman" w:hAnsi="Times New Roman" w:cs="Times New Roman"/>
-          <w:sz w:val="24"/>
-          <w:szCs w:val="24"/>
-        </w:rPr>
-        <w:t>c :</w:t>
-      </w:r>
-      <w:proofErr w:type="gramEnd"/>
-      <w:r>
-        <w:rPr>
-          <w:rFonts w:ascii="Times New Roman" w:hAnsi="Times New Roman" w:cs="Times New Roman"/>
-          <w:sz w:val="24"/>
-          <w:szCs w:val="24"/>
-        </w:rPr>
-        <w:t xml:space="preserve"> constant ( y- intercept ) </w:t>
+      <w:r>
+        <w:rPr>
+          <w:rFonts w:ascii="Times New Roman" w:hAnsi="Times New Roman" w:cs="Times New Roman"/>
+          <w:sz w:val="24"/>
+          <w:szCs w:val="24"/>
+        </w:rPr>
+        <w:t xml:space="preserve">c : constant ( y- intercept ) </w:t>
       </w:r>
     </w:p>
     <w:p>
@@ -1515,23 +1404,13 @@
           <w:szCs w:val="24"/>
         </w:rPr>
       </w:pPr>
-      <w:proofErr w:type="gramStart"/>
-      <w:r>
-        <w:rPr>
-          <w:rFonts w:ascii="Times New Roman" w:hAnsi="Times New Roman" w:cs="Times New Roman"/>
-          <w:sz w:val="24"/>
-          <w:szCs w:val="24"/>
-        </w:rPr>
-        <w:t>NOTE :</w:t>
-      </w:r>
-      <w:proofErr w:type="gramEnd"/>
-      <w:r>
-        <w:rPr>
-          <w:rFonts w:ascii="Times New Roman" w:hAnsi="Times New Roman" w:cs="Times New Roman"/>
-          <w:sz w:val="24"/>
-          <w:szCs w:val="24"/>
-        </w:rPr>
-        <w:t xml:space="preserve"> </w:t>
+      <w:r>
+        <w:rPr>
+          <w:rFonts w:ascii="Times New Roman" w:hAnsi="Times New Roman" w:cs="Times New Roman"/>
+          <w:sz w:val="24"/>
+          <w:szCs w:val="24"/>
+        </w:rPr>
+        <w:t xml:space="preserve">NOTE : </w:t>
       </w:r>
       <w:r>
         <w:rPr>
@@ -1888,7 +1767,7 @@
           <w:noProof/>
         </w:rPr>
         <w:drawing>
-          <wp:inline distT="0" distB="0" distL="0" distR="0" wp14:anchorId="0EBABC1F" wp14:editId="2A4DC206">
+          <wp:inline distT="0" distB="0" distL="0" distR="0" wp14:anchorId="459FE5B1" wp14:editId="223B7F16">
             <wp:extent cx="2637613" cy="1417320"/>
             <wp:effectExtent l="0" t="0" r="0" b="0"/>
             <wp:docPr id="1" name="Picture 1"/>
@@ -2687,7 +2566,7 @@
           <w:noProof/>
         </w:rPr>
         <w:drawing>
-          <wp:inline distT="0" distB="0" distL="0" distR="0" wp14:anchorId="53B64DDA" wp14:editId="59C96B3E">
+          <wp:inline distT="0" distB="0" distL="0" distR="0" wp14:anchorId="5F8722EA" wp14:editId="5E53667D">
             <wp:extent cx="2621280" cy="1127125"/>
             <wp:effectExtent l="0" t="0" r="7620" b="0"/>
             <wp:docPr id="2" name="Picture 2"/>
@@ -3232,25 +3111,7 @@
           <w:sz w:val="24"/>
           <w:szCs w:val="24"/>
         </w:rPr>
-        <w:t xml:space="preserve"> use it in </w:t>
-      </w:r>
-      <w:proofErr w:type="gramStart"/>
-      <w:r>
-        <w:rPr>
-          <w:rFonts w:ascii="Times New Roman" w:hAnsi="Times New Roman" w:cs="Times New Roman"/>
-          <w:sz w:val="24"/>
-          <w:szCs w:val="24"/>
-        </w:rPr>
-        <w:t>KMeans(</w:t>
-      </w:r>
-      <w:proofErr w:type="gramEnd"/>
-      <w:r>
-        <w:rPr>
-          <w:rFonts w:ascii="Times New Roman" w:hAnsi="Times New Roman" w:cs="Times New Roman"/>
-          <w:sz w:val="24"/>
-          <w:szCs w:val="24"/>
-        </w:rPr>
-        <w:t>n_clusters = X)</w:t>
+        <w:t xml:space="preserve"> use it in KMeans(n_clusters = X)</w:t>
       </w:r>
     </w:p>
     <w:p>
@@ -3748,26 +3609,19 @@
           <w:sz w:val="24"/>
           <w:szCs w:val="24"/>
         </w:rPr>
-        <w:t xml:space="preserve">Import usual library – </w:t>
-      </w:r>
-      <w:proofErr w:type="gramStart"/>
-      <w:r>
-        <w:rPr>
-          <w:rFonts w:ascii="Times New Roman" w:hAnsi="Times New Roman" w:cs="Times New Roman"/>
-          <w:sz w:val="24"/>
-          <w:szCs w:val="24"/>
-        </w:rPr>
-        <w:t>numpy,pandas</w:t>
-      </w:r>
-      <w:proofErr w:type="gramEnd"/>
-      <w:r>
-        <w:rPr>
-          <w:rFonts w:ascii="Times New Roman" w:hAnsi="Times New Roman" w:cs="Times New Roman"/>
-          <w:sz w:val="24"/>
-          <w:szCs w:val="24"/>
-        </w:rPr>
-        <w:t>,matplotlib</w:t>
-      </w:r>
+        <w:t>Import usual library – numpy,pandas,matplotlib</w:t>
+      </w:r>
+    </w:p>
+    <w:p>
+      <w:pPr>
+        <w:pStyle w:val="ListParagraph"/>
+        <w:spacing w:after="0"/>
+        <w:rPr>
+          <w:rFonts w:ascii="Times New Roman" w:hAnsi="Times New Roman" w:cs="Times New Roman"/>
+          <w:sz w:val="24"/>
+          <w:szCs w:val="24"/>
+        </w:rPr>
+      </w:pPr>
     </w:p>
     <w:p>
       <w:pPr>
@@ -3808,26 +3662,294 @@
           <w:sz w:val="24"/>
           <w:szCs w:val="24"/>
         </w:rPr>
-        <w:t xml:space="preserve">dataset = </w:t>
+        <w:t>dataset = pd.read_csv('Restaurant_Reviews.tsv', delimiter= '\t', quoting = 3)</w:t>
+      </w:r>
+    </w:p>
+    <w:p>
+      <w:pPr>
+        <w:pStyle w:val="ListParagraph"/>
+        <w:spacing w:after="0"/>
+        <w:rPr>
+          <w:rFonts w:ascii="Times New Roman" w:hAnsi="Times New Roman" w:cs="Times New Roman"/>
+          <w:sz w:val="24"/>
+          <w:szCs w:val="24"/>
+        </w:rPr>
+      </w:pPr>
+    </w:p>
+    <w:p>
+      <w:pPr>
+        <w:pStyle w:val="ListParagraph"/>
+        <w:spacing w:after="0"/>
+        <w:rPr>
+          <w:rFonts w:ascii="Times New Roman" w:hAnsi="Times New Roman" w:cs="Times New Roman"/>
+          <w:sz w:val="24"/>
+          <w:szCs w:val="24"/>
+        </w:rPr>
+      </w:pPr>
+      <w:r>
+        <w:rPr>
+          <w:rFonts w:ascii="Times New Roman" w:hAnsi="Times New Roman" w:cs="Times New Roman"/>
+          <w:sz w:val="24"/>
+          <w:szCs w:val="24"/>
+        </w:rPr>
+        <w:t>*to check for duplicates in text</w:t>
+      </w:r>
+    </w:p>
+    <w:p>
+      <w:pPr>
+        <w:pStyle w:val="ListParagraph"/>
+        <w:spacing w:after="0"/>
+        <w:rPr>
+          <w:rFonts w:ascii="Times New Roman" w:hAnsi="Times New Roman" w:cs="Times New Roman"/>
+          <w:sz w:val="24"/>
+          <w:szCs w:val="24"/>
+        </w:rPr>
+      </w:pPr>
+      <w:r>
+        <w:rPr>
+          <w:rFonts w:ascii="Times New Roman" w:hAnsi="Times New Roman" w:cs="Times New Roman"/>
+          <w:sz w:val="24"/>
+          <w:szCs w:val="24"/>
+        </w:rPr>
+        <w:t>*preprocess the texts as in no punctuation, to lowercase and other feature</w:t>
+      </w:r>
+      <w:r>
+        <w:rPr>
+          <w:rFonts w:ascii="Times New Roman" w:hAnsi="Times New Roman" w:cs="Times New Roman"/>
+          <w:sz w:val="24"/>
+          <w:szCs w:val="24"/>
+        </w:rPr>
+        <w:t xml:space="preserve"> that u needed</w:t>
+      </w:r>
+    </w:p>
+    <w:p>
+      <w:pPr>
+        <w:pStyle w:val="ListParagraph"/>
+        <w:numPr>
+          <w:ilvl w:val="0"/>
+          <w:numId w:val="6"/>
+        </w:numPr>
+        <w:spacing w:after="0"/>
+        <w:rPr>
+          <w:rFonts w:ascii="Times New Roman" w:hAnsi="Times New Roman" w:cs="Times New Roman"/>
+          <w:sz w:val="24"/>
+          <w:szCs w:val="24"/>
+        </w:rPr>
+      </w:pPr>
+      <w:r>
+        <w:rPr>
+          <w:rFonts w:ascii="Times New Roman" w:hAnsi="Times New Roman" w:cs="Times New Roman"/>
+          <w:sz w:val="24"/>
+          <w:szCs w:val="24"/>
+        </w:rPr>
+        <w:t>checkUnique = dataset.groupby(‘LABEL’).describe()</w:t>
+      </w:r>
+      <w:r>
+        <w:rPr>
+          <w:rFonts w:ascii="Times New Roman" w:hAnsi="Times New Roman" w:cs="Times New Roman"/>
+          <w:sz w:val="24"/>
+          <w:szCs w:val="24"/>
+        </w:rPr>
+        <w:t xml:space="preserve"> …. </w:t>
+      </w:r>
+    </w:p>
+    <w:p>
+      <w:pPr>
+        <w:pStyle w:val="ListParagraph"/>
+        <w:spacing w:after="0"/>
+        <w:rPr>
+          <w:rFonts w:ascii="Times New Roman" w:hAnsi="Times New Roman" w:cs="Times New Roman"/>
+          <w:sz w:val="24"/>
+          <w:szCs w:val="24"/>
+        </w:rPr>
+      </w:pPr>
+      <w:r>
+        <w:rPr>
+          <w:rFonts w:ascii="Times New Roman" w:hAnsi="Times New Roman" w:cs="Times New Roman"/>
+          <w:color w:val="4472C4" w:themeColor="accent1"/>
+          <w:sz w:val="24"/>
+          <w:szCs w:val="24"/>
+        </w:rPr>
+        <w:t>import</w:t>
+      </w:r>
+      <w:r>
+        <w:rPr>
+          <w:rFonts w:ascii="Times New Roman" w:hAnsi="Times New Roman" w:cs="Times New Roman"/>
+          <w:sz w:val="24"/>
+          <w:szCs w:val="24"/>
+        </w:rPr>
+        <w:t xml:space="preserve"> string</w:t>
+      </w:r>
+    </w:p>
+    <w:p>
+      <w:pPr>
+        <w:pStyle w:val="ListParagraph"/>
+        <w:spacing w:after="0"/>
+        <w:rPr>
+          <w:rFonts w:ascii="Times New Roman" w:hAnsi="Times New Roman" w:cs="Times New Roman"/>
+          <w:color w:val="70AD47" w:themeColor="accent6"/>
+          <w:sz w:val="24"/>
+          <w:szCs w:val="24"/>
+        </w:rPr>
+      </w:pPr>
+      <w:r>
+        <w:rPr>
+          <w:rFonts w:ascii="Times New Roman" w:hAnsi="Times New Roman" w:cs="Times New Roman"/>
+          <w:sz w:val="24"/>
+          <w:szCs w:val="24"/>
+        </w:rPr>
+        <w:t xml:space="preserve">mention = </w:t>
+      </w:r>
+      <w:r>
+        <w:rPr>
+          <w:rFonts w:ascii="Times New Roman" w:hAnsi="Times New Roman" w:cs="Times New Roman"/>
+          <w:color w:val="70AD47" w:themeColor="accent6"/>
+          <w:sz w:val="24"/>
+          <w:szCs w:val="24"/>
+        </w:rPr>
+        <w:t xml:space="preserve">'Toyota car is impressive! </w:t>
       </w:r>
       <w:proofErr w:type="gramStart"/>
       <w:r>
         <w:rPr>
           <w:rFonts w:ascii="Times New Roman" w:hAnsi="Times New Roman" w:cs="Times New Roman"/>
-          <w:sz w:val="24"/>
-          <w:szCs w:val="24"/>
-        </w:rPr>
-        <w:t>pd.read</w:t>
+          <w:color w:val="70AD47" w:themeColor="accent6"/>
+          <w:sz w:val="24"/>
+          <w:szCs w:val="24"/>
+        </w:rPr>
+        <w:t>and also</w:t>
       </w:r>
       <w:proofErr w:type="gramEnd"/>
       <w:r>
         <w:rPr>
           <w:rFonts w:ascii="Times New Roman" w:hAnsi="Times New Roman" w:cs="Times New Roman"/>
-          <w:sz w:val="24"/>
-          <w:szCs w:val="24"/>
-        </w:rPr>
-        <w:t>_csv('Restaurant_Reviews.tsv', delimiter= '\t', quoting = 3)</w:t>
-      </w:r>
+          <w:color w:val="70AD47" w:themeColor="accent6"/>
+          <w:sz w:val="24"/>
+          <w:szCs w:val="24"/>
+        </w:rPr>
+        <w:t>, it is cheap than other brands: Honda, Nissan'</w:t>
+      </w:r>
+    </w:p>
+    <w:p>
+      <w:pPr>
+        <w:pStyle w:val="ListParagraph"/>
+        <w:spacing w:after="0"/>
+        <w:rPr>
+          <w:rFonts w:ascii="Times New Roman" w:hAnsi="Times New Roman" w:cs="Times New Roman"/>
+          <w:sz w:val="24"/>
+          <w:szCs w:val="24"/>
+        </w:rPr>
+      </w:pPr>
+      <w:r>
+        <w:rPr>
+          <w:rFonts w:ascii="Times New Roman" w:hAnsi="Times New Roman" w:cs="Times New Roman"/>
+          <w:sz w:val="24"/>
+          <w:szCs w:val="24"/>
+        </w:rPr>
+        <w:t xml:space="preserve">nopunc = [p </w:t>
+      </w:r>
+      <w:r>
+        <w:rPr>
+          <w:rFonts w:ascii="Times New Roman" w:hAnsi="Times New Roman" w:cs="Times New Roman"/>
+          <w:color w:val="4472C4" w:themeColor="accent1"/>
+          <w:sz w:val="24"/>
+          <w:szCs w:val="24"/>
+        </w:rPr>
+        <w:t>for</w:t>
+      </w:r>
+      <w:r>
+        <w:rPr>
+          <w:rFonts w:ascii="Times New Roman" w:hAnsi="Times New Roman" w:cs="Times New Roman"/>
+          <w:sz w:val="24"/>
+          <w:szCs w:val="24"/>
+        </w:rPr>
+        <w:t xml:space="preserve"> p </w:t>
+      </w:r>
+      <w:r>
+        <w:rPr>
+          <w:rFonts w:ascii="Times New Roman" w:hAnsi="Times New Roman" w:cs="Times New Roman"/>
+          <w:color w:val="4472C4" w:themeColor="accent1"/>
+          <w:sz w:val="24"/>
+          <w:szCs w:val="24"/>
+        </w:rPr>
+        <w:t xml:space="preserve">in </w:t>
+      </w:r>
+      <w:r>
+        <w:rPr>
+          <w:rFonts w:ascii="Times New Roman" w:hAnsi="Times New Roman" w:cs="Times New Roman"/>
+          <w:sz w:val="24"/>
+          <w:szCs w:val="24"/>
+        </w:rPr>
+        <w:t xml:space="preserve">mention </w:t>
+      </w:r>
+      <w:r>
+        <w:rPr>
+          <w:rFonts w:ascii="Times New Roman" w:hAnsi="Times New Roman" w:cs="Times New Roman"/>
+          <w:color w:val="4472C4" w:themeColor="accent1"/>
+          <w:sz w:val="24"/>
+          <w:szCs w:val="24"/>
+        </w:rPr>
+        <w:t xml:space="preserve">if </w:t>
+      </w:r>
+      <w:r>
+        <w:rPr>
+          <w:rFonts w:ascii="Times New Roman" w:hAnsi="Times New Roman" w:cs="Times New Roman"/>
+          <w:sz w:val="24"/>
+          <w:szCs w:val="24"/>
+        </w:rPr>
+        <w:t xml:space="preserve">p </w:t>
+      </w:r>
+      <w:r>
+        <w:rPr>
+          <w:rFonts w:ascii="Times New Roman" w:hAnsi="Times New Roman" w:cs="Times New Roman"/>
+          <w:color w:val="4472C4" w:themeColor="accent1"/>
+          <w:sz w:val="24"/>
+          <w:szCs w:val="24"/>
+        </w:rPr>
+        <w:t xml:space="preserve">not in </w:t>
+      </w:r>
+      <w:r>
+        <w:rPr>
+          <w:rFonts w:ascii="Times New Roman" w:hAnsi="Times New Roman" w:cs="Times New Roman"/>
+          <w:sz w:val="24"/>
+          <w:szCs w:val="24"/>
+        </w:rPr>
+        <w:t>string.punctuation]</w:t>
+      </w:r>
+    </w:p>
+    <w:p>
+      <w:pPr>
+        <w:pStyle w:val="ListParagraph"/>
+        <w:spacing w:after="0"/>
+        <w:rPr>
+          <w:rFonts w:ascii="Times New Roman" w:hAnsi="Times New Roman" w:cs="Times New Roman"/>
+          <w:sz w:val="24"/>
+          <w:szCs w:val="24"/>
+        </w:rPr>
+      </w:pPr>
+      <w:r>
+        <w:rPr>
+          <w:rFonts w:ascii="Times New Roman" w:hAnsi="Times New Roman" w:cs="Times New Roman"/>
+          <w:sz w:val="24"/>
+          <w:szCs w:val="24"/>
+        </w:rPr>
+        <w:t>nopunc = "".join(nopunc)</w:t>
+      </w:r>
+    </w:p>
+    <w:p>
+      <w:pPr>
+        <w:pStyle w:val="ListParagraph"/>
+        <w:numPr>
+          <w:ilvl w:val="0"/>
+          <w:numId w:val="6"/>
+        </w:numPr>
+        <w:spacing w:after="0"/>
+        <w:rPr>
+          <w:rFonts w:ascii="Times New Roman" w:hAnsi="Times New Roman" w:cs="Times New Roman"/>
+          <w:sz w:val="24"/>
+          <w:szCs w:val="24"/>
+        </w:rPr>
+      </w:pPr>
       <w:bookmarkStart w:id="0" w:name="_GoBack"/>
       <w:bookmarkEnd w:id="0"/>
     </w:p>
@@ -8695,7 +8817,7 @@
 </file>
 
 <file path=customXml/itemProps1.xml><?xml version="1.0" encoding="utf-8"?>
-<ds:datastoreItem xmlns:ds="http://schemas.openxmlformats.org/officeDocument/2006/customXml" ds:itemID="{1B6358FB-6E1B-4876-A14F-CED7A12BAFD9}">
+<ds:datastoreItem xmlns:ds="http://schemas.openxmlformats.org/officeDocument/2006/customXml" ds:itemID="{BF1956D0-1745-4B0D-8E14-B50615D61581}">
   <ds:schemaRefs>
     <ds:schemaRef ds:uri="http://schemas.openxmlformats.org/officeDocument/2006/bibliography"/>
   </ds:schemaRefs>
